--- a/doc/031702638俞志敏.docx
+++ b/doc/031702638俞志敏.docx
@@ -17,59 +17,12 @@
     </w:p>
     <w:p>
       <w:r>
-        <w:t xml:space="preserve">   - 文字描述：在慕课上自学了CSS样式布局</w:t>
+        <w:t xml:space="preserve">   - 文字描述：学习并应用bootstrap框架写了部分设置界面</w:t>
       </w:r>
     </w:p>
     <w:p>
       <w:r>
         <w:t xml:space="preserve">   - 展示GitHub当日代码/文档签入记录：</w:t>
-      </w:r>
-    </w:p>
-    <w:p>
-      <w:proofErr w:type="gramStart"/>
-      <w:r>
-        <w:t>![</w:t>
-      </w:r>
-      <w:proofErr w:type="gramEnd"/>
-      <w:r>
-        <w:t>](https://img2020.cnblogs.com/blog/2532134/202111/2532134-20211108224954564-37247388.jpg)</w:t>
-      </w:r>
-    </w:p>
-    <w:p/>
-    <w:p/>
-    <w:p>
-      <w:r>
-        <w:t>- 接下来的计划</w:t>
-      </w:r>
-    </w:p>
-    <w:p>
-      <w:r>
-        <w:t xml:space="preserve">   - 完成部分设置界面，包括自习室连续离席违规时长和因疫情防控需要空置的座位号</w:t>
-      </w:r>
-    </w:p>
-    <w:p>
-      <w:r>
-        <w:t>- 还剩下哪些任务</w:t>
-      </w:r>
-    </w:p>
-    <w:p>
-      <w:r>
-        <w:t xml:space="preserve">   - 设置界面和人流量统计页面</w:t>
-      </w:r>
-    </w:p>
-    <w:p>
-      <w:r>
-        <w:t>- 燃尽图</w:t>
-      </w:r>
-    </w:p>
-    <w:p>
-      <w:proofErr w:type="gramStart"/>
-      <w:r>
-        <w:t>![</w:t>
-      </w:r>
-      <w:proofErr w:type="gramEnd"/>
-      <w:r>
-        <w:t>](https://img2020.cnblogs.com/blog/2532134/202111/2532134-20211108224453858-1022521513.png)</w:t>
       </w:r>
     </w:p>
     <w:p/>
@@ -77,12 +30,49 @@
     <w:p/>
     <w:p>
       <w:r>
+        <w:t>- 接下来的计划</w:t>
+      </w:r>
+    </w:p>
+    <w:p>
+      <w:r>
+        <w:t xml:space="preserve">   - 继续完成剩余的部分设置界面以及熟悉前后端的交互</w:t>
+      </w:r>
+    </w:p>
+    <w:p>
+      <w:r>
+        <w:t>- 还剩下哪些任务</w:t>
+      </w:r>
+    </w:p>
+    <w:p>
+      <w:r>
+        <w:t xml:space="preserve">   - 剩余部分设置界面以及前后端交互</w:t>
+      </w:r>
+    </w:p>
+    <w:p>
+      <w:r>
+        <w:t>- 燃尽图</w:t>
+      </w:r>
+    </w:p>
+    <w:p>
+      <w:proofErr w:type="gramStart"/>
+      <w:r>
+        <w:t>![</w:t>
+      </w:r>
+      <w:proofErr w:type="gramEnd"/>
+      <w:r>
+        <w:t>](https://img2020.cnblogs.com/blog/2532134/202111/2532134-20211110123232936-1559184405.png)</w:t>
+      </w:r>
+    </w:p>
+    <w:p/>
+    <w:p/>
+    <w:p>
+      <w:r>
         <w:t>- 遇到了哪些困难</w:t>
       </w:r>
     </w:p>
     <w:p>
       <w:r>
-        <w:t xml:space="preserve">   - 因为前端部分内容还在学习中，所以对于界面实现有一定难度</w:t>
+        <w:t xml:space="preserve">   - 对前后端交互目前还不清楚</w:t>
       </w:r>
     </w:p>
     <w:p>
@@ -92,7 +82,15 @@
     </w:p>
     <w:p>
       <w:r>
-        <w:t xml:space="preserve">   - 收获是可以更快地学习前端并应用，疑问是担心不能很好地实现界面要求</w:t>
+        <w:t xml:space="preserve">   - 收获是熟悉了bootstrap框架，而且可以直接套用样式模板，比之前学的那个要方便太多了，疑问是对前后端</w:t>
+      </w:r>
+      <w:proofErr w:type="gramStart"/>
+      <w:r>
+        <w:t>交互还</w:t>
+      </w:r>
+      <w:proofErr w:type="gramEnd"/>
+      <w:r>
+        <w:t>不清楚</w:t>
       </w:r>
     </w:p>
     <w:p>
@@ -148,7 +146,7 @@
     </w:p>
     <w:p>
       <w:r>
-        <w:t>&gt; | · Analysis                              | · 需求分析 (包括学习新技术)              | 300                  | 400                  |</w:t>
+        <w:t>&gt; | · Analysis                              | · 需求分析 (包括学习新技术)              | 300                  | 300                  |</w:t>
       </w:r>
     </w:p>
     <w:p>
@@ -173,13 +171,16 @@
     </w:p>
     <w:p>
       <w:r>
+        <w:t xml:space="preserve">&gt; | · Coding                                | · 具体编码                              </w:t>
+      </w:r>
+      <w:r>
         <w:lastRenderedPageBreak/>
-        <w:t>&gt; | · Coding                                | · 具体编码                              | 180                  | 180                  |</w:t>
-      </w:r>
-    </w:p>
-    <w:p>
-      <w:r>
-        <w:t>&gt; | · Code Review                           | · 代码复审                              | 30                   | 60                   |</w:t>
+        <w:t>| 200                  | 150                  |</w:t>
+      </w:r>
+    </w:p>
+    <w:p>
+      <w:r>
+        <w:t>&gt; | · Code Review                           | · 代码复审                              | 30                   | 20                   |</w:t>
       </w:r>
     </w:p>
     <w:p>
@@ -217,7 +218,7 @@
     </w:p>
     <w:p>
       <w:r>
-        <w:t>&gt; |                                         | · 合计                                  | 710                 | 855                 |</w:t>
+        <w:t>&gt; |                                         | · 合计                                  | 730                 | 685                |</w:t>
       </w:r>
     </w:p>
     <w:p/>
@@ -238,7 +239,7 @@
     </w:p>
     <w:p>
       <w:r>
-        <w:t xml:space="preserve">|   2   |   0   |   0   |   10   |  15   |  </w:t>
+        <w:t xml:space="preserve">|   2   |   85   |   85   |   20   |  25   |  </w:t>
       </w:r>
       <w:proofErr w:type="gramStart"/>
       <w:r>
@@ -246,7 +247,31 @@
       </w:r>
       <w:proofErr w:type="gramEnd"/>
       <w:r>
-        <w:t>了CSS样式布局    |</w:t>
+        <w:t>了CSS样式布局、在</w:t>
+      </w:r>
+      <w:proofErr w:type="gramStart"/>
+      <w:r>
+        <w:t>哔</w:t>
+      </w:r>
+      <w:proofErr w:type="gramEnd"/>
+      <w:r>
+        <w:t>哩</w:t>
+      </w:r>
+      <w:proofErr w:type="gramStart"/>
+      <w:r>
+        <w:t>哔哩学习</w:t>
+      </w:r>
+      <w:proofErr w:type="gramEnd"/>
+      <w:r>
+        <w:t>并应用bootstrap框架</w:t>
+      </w:r>
+      <w:proofErr w:type="gramStart"/>
+      <w:r>
+        <w:t>写设置</w:t>
+      </w:r>
+      <w:proofErr w:type="gramEnd"/>
+      <w:r>
+        <w:t>界面    |</w:t>
       </w:r>
     </w:p>
     <w:p/>
@@ -259,6 +284,44 @@
     </w:sectPr>
   </w:body>
 </w:document>
+</file>
+
+<file path=word/endnotes.xml><?xml version="1.0" encoding="utf-8"?>
+<w:endnotes xmlns:wpc="http://schemas.microsoft.com/office/word/2010/wordprocessingCanvas" xmlns:cx="http://schemas.microsoft.com/office/drawing/2014/chartex" xmlns:cx1="http://schemas.microsoft.com/office/drawing/2015/9/8/chartex" xmlns:cx2="http://schemas.microsoft.com/office/drawing/2015/10/21/chartex" xmlns:cx3="http://schemas.microsoft.com/office/drawing/2016/5/9/chartex" xmlns:cx4="http://schemas.microsoft.com/office/drawing/2016/5/10/chartex" xmlns:cx5="http://schemas.microsoft.com/office/drawing/2016/5/11/chartex" xmlns:cx6="http://schemas.microsoft.com/office/drawing/2016/5/12/chartex" xmlns:cx7="http://schemas.microsoft.com/office/drawing/2016/5/13/chartex" xmlns:cx8="http://schemas.microsoft.com/office/drawing/2016/5/14/chartex" xmlns:mc="http://schemas.openxmlformats.org/markup-compatibility/2006" xmlns:aink="http://schemas.microsoft.com/office/drawing/2016/ink" xmlns:am3d="http://schemas.microsoft.com/office/drawing/2017/model3d" xmlns:o="urn:schemas-microsoft-com:office:office" xmlns:r="http://schemas.openxmlformats.org/officeDocument/2006/relationships" xmlns:m="http://schemas.openxmlformats.org/officeDocument/2006/math" xmlns:v="urn:schemas-microsoft-com:vml" xmlns:wp14="http://schemas.microsoft.com/office/word/2010/wordprocessingDrawing" xmlns:wp="http://schemas.openxmlformats.org/drawingml/2006/wordprocessingDrawing" xmlns:w10="urn:schemas-microsoft-com:office:word" xmlns:w="http://schemas.openxmlformats.org/wordprocessingml/2006/main" xmlns:w14="http://schemas.microsoft.com/office/word/2010/wordml" xmlns:w15="http://schemas.microsoft.com/office/word/2012/wordml" xmlns:w16cex="http://schemas.microsoft.com/office/word/2018/wordml/cex" xmlns:w16cid="http://schemas.microsoft.com/office/word/2016/wordml/cid" xmlns:w16="http://schemas.microsoft.com/office/word/2018/wordml" xmlns:w16sdtdh="http://schemas.microsoft.com/office/word/2020/wordml/sdtdatahash" xmlns:w16se="http://schemas.microsoft.com/office/word/2015/wordml/symex" xmlns:wpg="http://schemas.microsoft.com/office/word/2010/wordprocessingGroup" xmlns:wpi="http://schemas.microsoft.com/office/word/2010/wordprocessingInk" xmlns:wne="http://schemas.microsoft.com/office/word/2006/wordml" xmlns:wps="http://schemas.microsoft.com/office/word/2010/wordprocessingShape" mc:Ignorable="w14 w15 w16se w16cid w16 w16cex w16sdtdh wp14">
+  <w:endnote w:type="separator" w:id="-1">
+    <w:p>
+      <w:r>
+        <w:separator/>
+      </w:r>
+    </w:p>
+  </w:endnote>
+  <w:endnote w:type="continuationSeparator" w:id="0">
+    <w:p>
+      <w:r>
+        <w:continuationSeparator/>
+      </w:r>
+    </w:p>
+  </w:endnote>
+</w:endnotes>
+</file>
+
+<file path=word/footnotes.xml><?xml version="1.0" encoding="utf-8"?>
+<w:footnotes xmlns:wpc="http://schemas.microsoft.com/office/word/2010/wordprocessingCanvas" xmlns:cx="http://schemas.microsoft.com/office/drawing/2014/chartex" xmlns:cx1="http://schemas.microsoft.com/office/drawing/2015/9/8/chartex" xmlns:cx2="http://schemas.microsoft.com/office/drawing/2015/10/21/chartex" xmlns:cx3="http://schemas.microsoft.com/office/drawing/2016/5/9/chartex" xmlns:cx4="http://schemas.microsoft.com/office/drawing/2016/5/10/chartex" xmlns:cx5="http://schemas.microsoft.com/office/drawing/2016/5/11/chartex" xmlns:cx6="http://schemas.microsoft.com/office/drawing/2016/5/12/chartex" xmlns:cx7="http://schemas.microsoft.com/office/drawing/2016/5/13/chartex" xmlns:cx8="http://schemas.microsoft.com/office/drawing/2016/5/14/chartex" xmlns:mc="http://schemas.openxmlformats.org/markup-compatibility/2006" xmlns:aink="http://schemas.microsoft.com/office/drawing/2016/ink" xmlns:am3d="http://schemas.microsoft.com/office/drawing/2017/model3d" xmlns:o="urn:schemas-microsoft-com:office:office" xmlns:r="http://schemas.openxmlformats.org/officeDocument/2006/relationships" xmlns:m="http://schemas.openxmlformats.org/officeDocument/2006/math" xmlns:v="urn:schemas-microsoft-com:vml" xmlns:wp14="http://schemas.microsoft.com/office/word/2010/wordprocessingDrawing" xmlns:wp="http://schemas.openxmlformats.org/drawingml/2006/wordprocessingDrawing" xmlns:w10="urn:schemas-microsoft-com:office:word" xmlns:w="http://schemas.openxmlformats.org/wordprocessingml/2006/main" xmlns:w14="http://schemas.microsoft.com/office/word/2010/wordml" xmlns:w15="http://schemas.microsoft.com/office/word/2012/wordml" xmlns:w16cex="http://schemas.microsoft.com/office/word/2018/wordml/cex" xmlns:w16cid="http://schemas.microsoft.com/office/word/2016/wordml/cid" xmlns:w16="http://schemas.microsoft.com/office/word/2018/wordml" xmlns:w16sdtdh="http://schemas.microsoft.com/office/word/2020/wordml/sdtdatahash" xmlns:w16se="http://schemas.microsoft.com/office/word/2015/wordml/symex" xmlns:wpg="http://schemas.microsoft.com/office/word/2010/wordprocessingGroup" xmlns:wpi="http://schemas.microsoft.com/office/word/2010/wordprocessingInk" xmlns:wne="http://schemas.microsoft.com/office/word/2006/wordml" xmlns:wps="http://schemas.microsoft.com/office/word/2010/wordprocessingShape" mc:Ignorable="w14 w15 w16se w16cid w16 w16cex w16sdtdh wp14">
+  <w:footnote w:type="separator" w:id="-1">
+    <w:p>
+      <w:r>
+        <w:separator/>
+      </w:r>
+    </w:p>
+  </w:footnote>
+  <w:footnote w:type="continuationSeparator" w:id="0">
+    <w:p>
+      <w:r>
+        <w:continuationSeparator/>
+      </w:r>
+    </w:p>
+  </w:footnote>
+</w:footnotes>
 </file>
 
 <file path=word/styles.xml><?xml version="1.0" encoding="utf-8"?>
@@ -688,6 +751,71 @@
     <w:semiHidden/>
     <w:unhideWhenUsed/>
   </w:style>
+  <w:style w:type="paragraph" w:styleId="a3">
+    <w:name w:val="header"/>
+    <w:basedOn w:val="a"/>
+    <w:link w:val="a4"/>
+    <w:uiPriority w:val="99"/>
+    <w:unhideWhenUsed/>
+    <w:rsid w:val="00476ECE"/>
+    <w:pPr>
+      <w:pBdr>
+        <w:bottom w:val="single" w:sz="6" w:space="1" w:color="auto"/>
+      </w:pBdr>
+      <w:tabs>
+        <w:tab w:val="center" w:pos="4153"/>
+        <w:tab w:val="right" w:pos="8306"/>
+      </w:tabs>
+      <w:snapToGrid w:val="0"/>
+      <w:jc w:val="center"/>
+    </w:pPr>
+    <w:rPr>
+      <w:sz w:val="18"/>
+      <w:szCs w:val="18"/>
+    </w:rPr>
+  </w:style>
+  <w:style w:type="character" w:customStyle="1" w:styleId="a4">
+    <w:name w:val="页眉 字符"/>
+    <w:basedOn w:val="a0"/>
+    <w:link w:val="a3"/>
+    <w:uiPriority w:val="99"/>
+    <w:rsid w:val="00476ECE"/>
+    <w:rPr>
+      <w:sz w:val="18"/>
+      <w:szCs w:val="18"/>
+    </w:rPr>
+  </w:style>
+  <w:style w:type="paragraph" w:styleId="a5">
+    <w:name w:val="footer"/>
+    <w:basedOn w:val="a"/>
+    <w:link w:val="a6"/>
+    <w:uiPriority w:val="99"/>
+    <w:unhideWhenUsed/>
+    <w:rsid w:val="00476ECE"/>
+    <w:pPr>
+      <w:tabs>
+        <w:tab w:val="center" w:pos="4153"/>
+        <w:tab w:val="right" w:pos="8306"/>
+      </w:tabs>
+      <w:snapToGrid w:val="0"/>
+      <w:jc w:val="left"/>
+    </w:pPr>
+    <w:rPr>
+      <w:sz w:val="18"/>
+      <w:szCs w:val="18"/>
+    </w:rPr>
+  </w:style>
+  <w:style w:type="character" w:customStyle="1" w:styleId="a6">
+    <w:name w:val="页脚 字符"/>
+    <w:basedOn w:val="a0"/>
+    <w:link w:val="a5"/>
+    <w:uiPriority w:val="99"/>
+    <w:rsid w:val="00476ECE"/>
+    <w:rPr>
+      <w:sz w:val="18"/>
+      <w:szCs w:val="18"/>
+    </w:rPr>
+  </w:style>
 </w:styles>
 </file>
 

--- a/doc/031702638俞志敏.docx
+++ b/doc/031702638俞志敏.docx
@@ -17,12 +17,57 @@
     </w:p>
     <w:p>
       <w:r>
-        <w:t xml:space="preserve">   - 文字描述：学习并应用bootstrap框架写了部分设置界面</w:t>
+        <w:t xml:space="preserve">   - 文字描述：继续应用bootstrap框架</w:t>
+      </w:r>
+      <w:proofErr w:type="gramStart"/>
+      <w:r>
+        <w:t>写设置</w:t>
+      </w:r>
+      <w:proofErr w:type="gramEnd"/>
+      <w:r>
+        <w:t>界面</w:t>
       </w:r>
     </w:p>
     <w:p>
       <w:r>
         <w:t xml:space="preserve">   - 展示GitHub当日代码/文档签入记录：</w:t>
+      </w:r>
+    </w:p>
+    <w:p/>
+    <w:p/>
+    <w:p>
+      <w:r>
+        <w:t>- 接下来的计划</w:t>
+      </w:r>
+    </w:p>
+    <w:p>
+      <w:r>
+        <w:t xml:space="preserve">   - 继续完成剩余的部分设置界面以及熟悉前后端的交互</w:t>
+      </w:r>
+    </w:p>
+    <w:p>
+      <w:r>
+        <w:t>- 还剩下哪些任务</w:t>
+      </w:r>
+    </w:p>
+    <w:p>
+      <w:r>
+        <w:t xml:space="preserve">   - 剩余部分设置界面以及前后端交互</w:t>
+      </w:r>
+    </w:p>
+    <w:p>
+      <w:r>
+        <w:t>- 燃尽图</w:t>
+      </w:r>
+    </w:p>
+    <w:p>
+      <w:proofErr w:type="gramStart"/>
+      <w:r>
+        <w:t>![</w:t>
+      </w:r>
+      <w:proofErr w:type="gramEnd"/>
+      <w:r>
+        <w:t>](https://img2020.cnblogs.com/blog/2532134/202111/2532134-20211112142303989-768074995.png)</w:t>
       </w:r>
     </w:p>
     <w:p/>
@@ -30,248 +75,221 @@
     <w:p/>
     <w:p>
       <w:r>
-        <w:t>- 接下来的计划</w:t>
-      </w:r>
-    </w:p>
-    <w:p>
-      <w:r>
-        <w:t xml:space="preserve">   - 继续完成剩余的部分设置界面以及熟悉前后端的交互</w:t>
-      </w:r>
-    </w:p>
-    <w:p>
-      <w:r>
-        <w:t>- 还剩下哪些任务</w:t>
-      </w:r>
-    </w:p>
-    <w:p>
-      <w:r>
-        <w:t xml:space="preserve">   - 剩余部分设置界面以及前后端交互</w:t>
-      </w:r>
-    </w:p>
-    <w:p>
-      <w:r>
-        <w:t>- 燃尽图</w:t>
-      </w:r>
-    </w:p>
-    <w:p>
+        <w:t>- 遇到了哪些困难</w:t>
+      </w:r>
+    </w:p>
+    <w:p>
+      <w:r>
+        <w:t xml:space="preserve">   - 对前后端</w:t>
+      </w:r>
       <w:proofErr w:type="gramStart"/>
       <w:r>
-        <w:t>![</w:t>
+        <w:t>交互有</w:t>
       </w:r>
       <w:proofErr w:type="gramEnd"/>
       <w:r>
-        <w:t>](https://img2020.cnblogs.com/blog/2532134/202111/2532134-20211110123232936-1559184405.png)</w:t>
+        <w:t>一定了解但还不熟悉</w:t>
+      </w:r>
+    </w:p>
+    <w:p>
+      <w:r>
+        <w:t>- 有哪些收获和疑问</w:t>
+      </w:r>
+    </w:p>
+    <w:p>
+      <w:r>
+        <w:t xml:space="preserve">   - 对bootstrap框架更加熟练了，但对前后端</w:t>
+      </w:r>
+      <w:proofErr w:type="gramStart"/>
+      <w:r>
+        <w:t>交互还</w:t>
+      </w:r>
+      <w:proofErr w:type="gramEnd"/>
+      <w:r>
+        <w:t>不够熟悉</w:t>
+      </w:r>
+    </w:p>
+    <w:p>
+      <w:r>
+        <w:t>- PSP &amp; 学习进度条（学习</w:t>
+      </w:r>
+      <w:proofErr w:type="gramStart"/>
+      <w:r>
+        <w:t>进度条每周</w:t>
+      </w:r>
+      <w:proofErr w:type="gramEnd"/>
+      <w:r>
+        <w:t>追加）</w:t>
+      </w:r>
+    </w:p>
+    <w:p>
+      <w:r>
+        <w:t>* #### PSP &amp; 学习进度条（学习</w:t>
+      </w:r>
+      <w:proofErr w:type="gramStart"/>
+      <w:r>
+        <w:t>进度条每周</w:t>
+      </w:r>
+      <w:proofErr w:type="gramEnd"/>
+      <w:r>
+        <w:t>追加）</w:t>
+      </w:r>
+    </w:p>
+    <w:p>
+      <w:r>
+        <w:t>&gt; | **PSP**   | **Personal Software Process Stages**    | **预估耗时（分钟）** | **实际耗时（分钟）** |</w:t>
+      </w:r>
+    </w:p>
+    <w:p>
+      <w:r>
+        <w:t>&gt; | --------------- | --------------------- | -------------------- | -------------------- |</w:t>
+      </w:r>
+    </w:p>
+    <w:p>
+      <w:r>
+        <w:t>&gt; | Planning                                | 计划                                  |                      |                      |</w:t>
+      </w:r>
+    </w:p>
+    <w:p>
+      <w:r>
+        <w:t>&gt; | · Estimate                              | · 估计这个任务需要多少时间               | 10                   | 10                   |</w:t>
+      </w:r>
+    </w:p>
+    <w:p>
+      <w:r>
+        <w:t>&gt; | Development                             | 开发                                   |                      |                      |</w:t>
+      </w:r>
+    </w:p>
+    <w:p>
+      <w:r>
+        <w:t>&gt; | · Analysis                              | · 需求分析 (包括学习新技术)              | 300                  | 300                  |</w:t>
+      </w:r>
+    </w:p>
+    <w:p>
+      <w:r>
+        <w:t>&gt; | · Design Spec                           | · 生成设计文档                          | 10                   | 10                   |</w:t>
+      </w:r>
+    </w:p>
+    <w:p>
+      <w:r>
+        <w:t>&gt; | · Design Review                         | · 设计复审                              | 10                   | 10                   |</w:t>
+      </w:r>
+    </w:p>
+    <w:p>
+      <w:r>
+        <w:t>&gt; | · Coding Standard                       | · 代码规范 (为目前的开发制定合适的规范)    | 10                   | 15                   |</w:t>
+      </w:r>
+    </w:p>
+    <w:p>
+      <w:r>
+        <w:t>&gt; | · Design                                | · 具体设计                              | 60                   | 80                   |</w:t>
+      </w:r>
+    </w:p>
+    <w:p>
+      <w:r>
+        <w:t>&gt; | · Coding                                | · 具体编码                              |250                  | 200                  |</w:t>
+      </w:r>
+    </w:p>
+    <w:p>
+      <w:r>
+        <w:lastRenderedPageBreak/>
+        <w:t>&gt; | · Code Review                           | · 代码复审                              | 30                   | 20                   |</w:t>
+      </w:r>
+    </w:p>
+    <w:p>
+      <w:r>
+        <w:t>&gt; | · Test                                  | · 测试（自我测试，修改代码，提交修改）      | 30                   | 20                   |</w:t>
+      </w:r>
+    </w:p>
+    <w:p>
+      <w:r>
+        <w:t>&gt; | Reporting                               | 报告                                    |                      |                      |</w:t>
+      </w:r>
+    </w:p>
+    <w:p>
+      <w:r>
+        <w:t xml:space="preserve">&gt; | · Test </w:t>
+      </w:r>
+      <w:proofErr w:type="spellStart"/>
+      <w:r>
+        <w:t>Repor</w:t>
+      </w:r>
+      <w:proofErr w:type="spellEnd"/>
+      <w:r>
+        <w:t xml:space="preserve">                            | · 测试报告                              | 30                   | 30                   |</w:t>
+      </w:r>
+    </w:p>
+    <w:p>
+      <w:r>
+        <w:t>&gt; | · Size Measurement                      | · 计算工作量                            | 10                   | 10                   |</w:t>
+      </w:r>
+    </w:p>
+    <w:p>
+      <w:r>
+        <w:t>&gt; | · Postmortem &amp; Process Improvement Plan | · 事后总结, 并提出过程改进计划            | 30                   | 20                   |</w:t>
+      </w:r>
+    </w:p>
+    <w:p>
+      <w:r>
+        <w:t>&gt; |                                         | · 合计                                  | 780                 | 725              |</w:t>
       </w:r>
     </w:p>
     <w:p/>
-    <w:p/>
-    <w:p>
-      <w:r>
-        <w:t>- 遇到了哪些困难</w:t>
-      </w:r>
-    </w:p>
-    <w:p>
-      <w:r>
-        <w:t xml:space="preserve">   - 对前后端交互目前还不清楚</w:t>
-      </w:r>
-    </w:p>
-    <w:p>
-      <w:r>
-        <w:t>- 有哪些收获和疑问</w:t>
-      </w:r>
-    </w:p>
-    <w:p>
-      <w:r>
-        <w:t xml:space="preserve">   - 收获是熟悉了bootstrap框架，而且可以直接套用样式模板，比之前学的那个要方便太多了，疑问是对前后端</w:t>
+    <w:p>
+      <w:r>
+        <w:t>|   第N轮  |   新增代码（行）  |   累计代码（行)   |  本轮学习耗时(小时)  |  累计学习耗时（小时） | 重要成长 |</w:t>
+      </w:r>
+    </w:p>
+    <w:p>
+      <w:r>
+        <w:t xml:space="preserve">| ---- | ---- | ---- | ---- |  ---- | ---- | </w:t>
+      </w:r>
+    </w:p>
+    <w:p>
+      <w:r>
+        <w:t xml:space="preserve">|   1   |   0   |   0   |   10   |   10   |  </w:t>
       </w:r>
       <w:proofErr w:type="gramStart"/>
       <w:r>
-        <w:t>交互还</w:t>
+        <w:t>在慕课自学</w:t>
       </w:r>
       <w:proofErr w:type="gramEnd"/>
       <w:r>
-        <w:t>不清楚</w:t>
-      </w:r>
-    </w:p>
-    <w:p>
-      <w:r>
-        <w:t>- PSP &amp; 学习进度条（学习</w:t>
+        <w:t>了部分CSS样式布局    |</w:t>
+      </w:r>
+    </w:p>
+    <w:p>
+      <w:r>
+        <w:t>|   2   |   85   |   85   |   12   |  22   |  在</w:t>
       </w:r>
       <w:proofErr w:type="gramStart"/>
       <w:r>
-        <w:t>进度条每周</w:t>
+        <w:t>哔</w:t>
       </w:r>
       <w:proofErr w:type="gramEnd"/>
       <w:r>
-        <w:t>追加）</w:t>
-      </w:r>
-    </w:p>
-    <w:p>
-      <w:r>
-        <w:t>* #### PSP &amp; 学习进度条（学习</w:t>
+        <w:t>哩</w:t>
       </w:r>
       <w:proofErr w:type="gramStart"/>
       <w:r>
-        <w:t>进度条每周</w:t>
+        <w:t>哔哩学习</w:t>
       </w:r>
       <w:proofErr w:type="gramEnd"/>
       <w:r>
-        <w:t>追加）</w:t>
-      </w:r>
-    </w:p>
-    <w:p>
-      <w:r>
-        <w:t>&gt; | **PSP**   | **Personal Software Process Stages**    | **预估耗时（分钟）** | **实际耗时（分钟）** |</w:t>
-      </w:r>
-    </w:p>
-    <w:p>
-      <w:r>
-        <w:t>&gt; | --------------- | --------------------- | -------------------- | -------------------- |</w:t>
-      </w:r>
-    </w:p>
-    <w:p>
-      <w:r>
-        <w:t>&gt; | Planning                                | 计划                                  |                      |                      |</w:t>
-      </w:r>
-    </w:p>
-    <w:p>
-      <w:r>
-        <w:t>&gt; | · Estimate                              | · 估计这个任务需要多少时间               | 10                   | 10                   |</w:t>
-      </w:r>
-    </w:p>
-    <w:p>
-      <w:r>
-        <w:t>&gt; | Development                             | 开发                                   |                      |                      |</w:t>
-      </w:r>
-    </w:p>
-    <w:p>
-      <w:r>
-        <w:t>&gt; | · Analysis                              | · 需求分析 (包括学习新技术)              | 300                  | 300                  |</w:t>
-      </w:r>
-    </w:p>
-    <w:p>
-      <w:r>
-        <w:t>&gt; | · Design Spec                           | · 生成设计文档                          | 10                   | 10                   |</w:t>
-      </w:r>
-    </w:p>
-    <w:p>
-      <w:r>
-        <w:t>&gt; | · Design Review                         | · 设计复审                              | 10                   | 10                   |</w:t>
-      </w:r>
-    </w:p>
-    <w:p>
-      <w:r>
-        <w:t>&gt; | · Coding Standard                       | · 代码规范 (为目前的开发制定合适的规范)    | 10                   | 15                   |</w:t>
-      </w:r>
-    </w:p>
-    <w:p>
-      <w:r>
-        <w:t>&gt; | · Design                                | · 具体设计                              | 60                   | 70                   |</w:t>
-      </w:r>
-    </w:p>
-    <w:p>
-      <w:r>
-        <w:t xml:space="preserve">&gt; | · Coding                                | · 具体编码                              </w:t>
-      </w:r>
-      <w:r>
-        <w:lastRenderedPageBreak/>
-        <w:t>| 200                  | 150                  |</w:t>
-      </w:r>
-    </w:p>
-    <w:p>
-      <w:r>
-        <w:t>&gt; | · Code Review                           | · 代码复审                              | 30                   | 20                   |</w:t>
-      </w:r>
-    </w:p>
-    <w:p>
-      <w:r>
-        <w:t>&gt; | · Test                                  | · 测试（自我测试，修改代码，提交修改）      | 30                   | 30                   |</w:t>
-      </w:r>
-    </w:p>
-    <w:p>
-      <w:r>
-        <w:t>&gt; | Reporting                               | 报告                                    |                      |                      |</w:t>
-      </w:r>
-    </w:p>
-    <w:p>
-      <w:r>
-        <w:t xml:space="preserve">&gt; | · Test </w:t>
-      </w:r>
-      <w:proofErr w:type="spellStart"/>
-      <w:r>
-        <w:t>Repor</w:t>
-      </w:r>
-      <w:proofErr w:type="spellEnd"/>
-      <w:r>
-        <w:t xml:space="preserve">                            | · 测试报告                              | 30                   | 30                   |</w:t>
-      </w:r>
-    </w:p>
-    <w:p>
-      <w:r>
-        <w:t>&gt; | · Size Measurement                      | · 计算工作量                            | 10                   | 10                   |</w:t>
-      </w:r>
-    </w:p>
-    <w:p>
-      <w:r>
-        <w:t>&gt; | · Postmortem &amp; Process Improvement Plan | · 事后总结, 并提出过程改进计划            | 30                   | 30                   |</w:t>
-      </w:r>
-    </w:p>
-    <w:p>
-      <w:r>
-        <w:t>&gt; |                                         | · 合计                                  | 730                 | 685                |</w:t>
-      </w:r>
-    </w:p>
-    <w:p/>
-    <w:p>
-      <w:r>
-        <w:t>|   第N周  |   新增代码（行）  |   累计代码（行)   |  本周学习耗时(小时)  |  累计学习耗时（小时） | 重要成长 |</w:t>
-      </w:r>
-    </w:p>
-    <w:p>
-      <w:r>
-        <w:t xml:space="preserve">| ---- | ---- | ---- | ---- |  ---- | ---- | </w:t>
-      </w:r>
-    </w:p>
-    <w:p>
-      <w:r>
-        <w:t>|   1   |   0   |   0   |   5   |   5   |  熟悉用Visio画简单的UML图    |</w:t>
-      </w:r>
-    </w:p>
-    <w:p>
-      <w:r>
-        <w:t xml:space="preserve">|   2   |   85   |   85   |   20   |  25   |  </w:t>
+        <w:t>并应用bootstrap框架</w:t>
       </w:r>
       <w:proofErr w:type="gramStart"/>
       <w:r>
-        <w:t>在慕课自学</w:t>
+        <w:t>写设置</w:t>
       </w:r>
       <w:proofErr w:type="gramEnd"/>
       <w:r>
-        <w:t>了CSS样式布局、在</w:t>
-      </w:r>
-      <w:proofErr w:type="gramStart"/>
-      <w:r>
-        <w:t>哔</w:t>
-      </w:r>
-      <w:proofErr w:type="gramEnd"/>
-      <w:r>
-        <w:t>哩</w:t>
-      </w:r>
-      <w:proofErr w:type="gramStart"/>
-      <w:r>
-        <w:t>哔哩学习</w:t>
-      </w:r>
-      <w:proofErr w:type="gramEnd"/>
-      <w:r>
-        <w:t>并应用bootstrap框架</w:t>
-      </w:r>
-      <w:proofErr w:type="gramStart"/>
-      <w:r>
-        <w:t>写设置</w:t>
-      </w:r>
-      <w:proofErr w:type="gramEnd"/>
-      <w:r>
         <w:t>界面    |</w:t>
+      </w:r>
+    </w:p>
+    <w:p>
+      <w:r>
+        <w:t>|   3   |   58   |   143   |   10   |  32   |  对bootstrap更加熟练了    |</w:t>
       </w:r>
     </w:p>
     <w:p/>

--- a/doc/031702638俞志敏.docx
+++ b/doc/031702638俞志敏.docx
@@ -35,6 +35,7 @@
     </w:p>
     <w:p/>
     <w:p/>
+    <w:p/>
     <w:p>
       <w:r>
         <w:t>- 接下来的计划</w:t>
@@ -42,7 +43,7 @@
     </w:p>
     <w:p>
       <w:r>
-        <w:t xml:space="preserve">   - 继续完成剩余的部分设置界面以及熟悉前后端的交互</w:t>
+        <w:t xml:space="preserve">   - 继续完成剩余部分设置界面</w:t>
       </w:r>
     </w:p>
     <w:p>
@@ -52,7 +53,7 @@
     </w:p>
     <w:p>
       <w:r>
-        <w:t xml:space="preserve">   - 剩余部分设置界面以及前后端交互</w:t>
+        <w:t xml:space="preserve">   - 剩余部分设置界面</w:t>
       </w:r>
     </w:p>
     <w:p>
@@ -67,12 +68,13 @@
       </w:r>
       <w:proofErr w:type="gramEnd"/>
       <w:r>
-        <w:t>](https://img2020.cnblogs.com/blog/2532134/202111/2532134-20211112142303989-768074995.png)</w:t>
+        <w:t>](https://img2020.cnblogs.com/blog/2532134/202111/2532134-20211114153550053-1940645837.png)</w:t>
       </w:r>
     </w:p>
     <w:p/>
     <w:p/>
     <w:p/>
+    <w:p/>
     <w:p>
       <w:r>
         <w:t>- 遇到了哪些困难</w:t>
@@ -80,216 +82,229 @@
     </w:p>
     <w:p>
       <w:r>
-        <w:t xml:space="preserve">   - 对前后端</w:t>
+        <w:t xml:space="preserve">   - 设置界面在电脑</w:t>
       </w:r>
       <w:proofErr w:type="gramStart"/>
       <w:r>
+        <w:t>端显示</w:t>
+      </w:r>
+      <w:proofErr w:type="gramEnd"/>
+      <w:r>
+        <w:t>正常，在手机</w:t>
+      </w:r>
+      <w:proofErr w:type="gramStart"/>
+      <w:r>
+        <w:t>端有点</w:t>
+      </w:r>
+      <w:proofErr w:type="gramEnd"/>
+      <w:r>
+        <w:t>不一样</w:t>
+      </w:r>
+    </w:p>
+    <w:p>
+      <w:r>
+        <w:t>- 有哪些收获和疑问</w:t>
+      </w:r>
+    </w:p>
+    <w:p>
+      <w:r>
+        <w:t xml:space="preserve">   - 收获是对bootstrap框架更加熟练了，疑问是设置界面在手机电脑端下显示不太一样</w:t>
+      </w:r>
+    </w:p>
+    <w:p>
+      <w:r>
+        <w:t>- PSP &amp; 学习进度条（学习</w:t>
+      </w:r>
+      <w:proofErr w:type="gramStart"/>
+      <w:r>
+        <w:t>进度条每周</w:t>
+      </w:r>
+      <w:proofErr w:type="gramEnd"/>
+      <w:r>
+        <w:t>追加）</w:t>
+      </w:r>
+    </w:p>
+    <w:p>
+      <w:r>
+        <w:t>* #### PSP &amp; 学习进度条（学习</w:t>
+      </w:r>
+      <w:proofErr w:type="gramStart"/>
+      <w:r>
+        <w:t>进度条每周</w:t>
+      </w:r>
+      <w:proofErr w:type="gramEnd"/>
+      <w:r>
+        <w:t>追加）</w:t>
+      </w:r>
+    </w:p>
+    <w:p>
+      <w:r>
+        <w:t>&gt; | **PSP**   | **Personal Software Process Stages**    | **预估耗时（分钟）** | **实际耗时（分钟）** |</w:t>
+      </w:r>
+    </w:p>
+    <w:p>
+      <w:r>
+        <w:t>&gt; | --------------- | --------------------- | -------------------- | -------------------- |</w:t>
+      </w:r>
+    </w:p>
+    <w:p>
+      <w:r>
+        <w:t>&gt; | Planning                                | 计划                                  |                      |                      |</w:t>
+      </w:r>
+    </w:p>
+    <w:p>
+      <w:r>
+        <w:t>&gt; | · Estimate                              | · 估计这个任务需要多少时间               | 10                   | 10                   |</w:t>
+      </w:r>
+    </w:p>
+    <w:p>
+      <w:r>
+        <w:t>&gt; | Development                             | 开发                                   |                      |                      |</w:t>
+      </w:r>
+    </w:p>
+    <w:p>
+      <w:r>
+        <w:t>&gt; | · Analysis                              | · 需求分析 (包括学习新技术)              | 250                  | 300                  |</w:t>
+      </w:r>
+    </w:p>
+    <w:p>
+      <w:r>
+        <w:t>&gt; | · Design Spec                           | · 生成设计文档                          | 10                   | 10                   |</w:t>
+      </w:r>
+    </w:p>
+    <w:p>
+      <w:r>
+        <w:t>&gt; | · Design Review                         | · 设计复审                              | 10                   | 10                   |</w:t>
+      </w:r>
+    </w:p>
+    <w:p>
+      <w:r>
+        <w:t>&gt; | · Coding Standard                       | · 代码规范 (为目前的开发制定合适的规范)    | 10                   | 15                   |</w:t>
+      </w:r>
+    </w:p>
+    <w:p>
+      <w:r>
+        <w:t>&gt; | · Design                                | · 具体设计                              | 60                   | 80                   |</w:t>
+      </w:r>
+    </w:p>
+    <w:p>
+      <w:r>
+        <w:lastRenderedPageBreak/>
+        <w:t>&gt; | · Coding                                | · 具体编码                              |250                  | 230                  |</w:t>
+      </w:r>
+    </w:p>
+    <w:p>
+      <w:r>
+        <w:t>&gt; | · Code Review                           | · 代码复审                              | 30                   | 20                   |</w:t>
+      </w:r>
+    </w:p>
+    <w:p>
+      <w:r>
+        <w:t>&gt; | · Test                                  | · 测试（自我测试，修改代码，提交修改）      | 30                   | 20                   |</w:t>
+      </w:r>
+    </w:p>
+    <w:p>
+      <w:r>
+        <w:t>&gt; | Reporting                               | 报告                                    |                      |                      |</w:t>
+      </w:r>
+    </w:p>
+    <w:p>
+      <w:r>
+        <w:t xml:space="preserve">&gt; | · Test </w:t>
+      </w:r>
+      <w:proofErr w:type="spellStart"/>
+      <w:r>
+        <w:t>Repor</w:t>
+      </w:r>
+      <w:proofErr w:type="spellEnd"/>
+      <w:r>
+        <w:t xml:space="preserve">                            | · 测试报告                              | 30                   | 30                   |</w:t>
+      </w:r>
+    </w:p>
+    <w:p>
+      <w:r>
+        <w:t>&gt; | · Size Measurement                      | · 计算工作量                            | 10                   | 10                   |</w:t>
+      </w:r>
+    </w:p>
+    <w:p>
+      <w:r>
+        <w:t>&gt; | · Postmortem &amp; Process Improvement Plan | · 事后总结, 并提出过程改进计划            | 30                   | 20                   |</w:t>
+      </w:r>
+    </w:p>
+    <w:p>
+      <w:r>
+        <w:t>&gt; |                                         | · 合计                                  | 730                 | 755              |</w:t>
+      </w:r>
+    </w:p>
+    <w:p/>
+    <w:p>
+      <w:r>
+        <w:t>|   第N轮  |   新增代码（行）  |   累计代码（行)   |  本轮学习耗时(小时)  |  累计学习耗时（小时） | 重要成长 |</w:t>
+      </w:r>
+    </w:p>
+    <w:p>
+      <w:r>
+        <w:t xml:space="preserve">| ---- | ---- | ---- | ---- |  ---- | ---- | </w:t>
+      </w:r>
+    </w:p>
+    <w:p>
+      <w:r>
+        <w:t xml:space="preserve">|   1   |   0   |   0   |   10   |   10   |  </w:t>
+      </w:r>
+      <w:proofErr w:type="gramStart"/>
+      <w:r>
+        <w:t>在慕课自学</w:t>
+      </w:r>
+      <w:proofErr w:type="gramEnd"/>
+      <w:r>
+        <w:t>了部分CSS样式布局    |</w:t>
+      </w:r>
+    </w:p>
+    <w:p>
+      <w:r>
+        <w:t>|   2   |   85   |   85   |   12   |  22   |  在</w:t>
+      </w:r>
+      <w:proofErr w:type="gramStart"/>
+      <w:r>
+        <w:t>哔</w:t>
+      </w:r>
+      <w:proofErr w:type="gramEnd"/>
+      <w:r>
+        <w:t>哩</w:t>
+      </w:r>
+      <w:proofErr w:type="gramStart"/>
+      <w:r>
+        <w:t>哔哩学习</w:t>
+      </w:r>
+      <w:proofErr w:type="gramEnd"/>
+      <w:r>
+        <w:t>并应用bootstrap框架</w:t>
+      </w:r>
+      <w:proofErr w:type="gramStart"/>
+      <w:r>
+        <w:t>写设置</w:t>
+      </w:r>
+      <w:proofErr w:type="gramEnd"/>
+      <w:r>
+        <w:t>界面    |</w:t>
+      </w:r>
+    </w:p>
+    <w:p>
+      <w:r>
+        <w:t>|   3   |   58   |   143   |   10   |  32   |  对bootstrap更加熟练了    |</w:t>
+      </w:r>
+    </w:p>
+    <w:p>
+      <w:r>
+        <w:t>|   4   |   40   |   183   |   8   |  40   |  对前后端</w:t>
+      </w:r>
+      <w:proofErr w:type="gramStart"/>
+      <w:r>
         <w:t>交互有</w:t>
       </w:r>
       <w:proofErr w:type="gramEnd"/>
       <w:r>
-        <w:t>一定了解但还不熟悉</w:t>
-      </w:r>
-    </w:p>
-    <w:p>
-      <w:r>
-        <w:t>- 有哪些收获和疑问</w:t>
-      </w:r>
-    </w:p>
-    <w:p>
-      <w:r>
-        <w:t xml:space="preserve">   - 对bootstrap框架更加熟练了，但对前后端</w:t>
-      </w:r>
-      <w:proofErr w:type="gramStart"/>
-      <w:r>
-        <w:t>交互还</w:t>
-      </w:r>
-      <w:proofErr w:type="gramEnd"/>
-      <w:r>
-        <w:t>不够熟悉</w:t>
-      </w:r>
-    </w:p>
-    <w:p>
-      <w:r>
-        <w:t>- PSP &amp; 学习进度条（学习</w:t>
-      </w:r>
-      <w:proofErr w:type="gramStart"/>
-      <w:r>
-        <w:t>进度条每周</w:t>
-      </w:r>
-      <w:proofErr w:type="gramEnd"/>
-      <w:r>
-        <w:t>追加）</w:t>
-      </w:r>
-    </w:p>
-    <w:p>
-      <w:r>
-        <w:t>* #### PSP &amp; 学习进度条（学习</w:t>
-      </w:r>
-      <w:proofErr w:type="gramStart"/>
-      <w:r>
-        <w:t>进度条每周</w:t>
-      </w:r>
-      <w:proofErr w:type="gramEnd"/>
-      <w:r>
-        <w:t>追加）</w:t>
-      </w:r>
-    </w:p>
-    <w:p>
-      <w:r>
-        <w:t>&gt; | **PSP**   | **Personal Software Process Stages**    | **预估耗时（分钟）** | **实际耗时（分钟）** |</w:t>
-      </w:r>
-    </w:p>
-    <w:p>
-      <w:r>
-        <w:t>&gt; | --------------- | --------------------- | -------------------- | -------------------- |</w:t>
-      </w:r>
-    </w:p>
-    <w:p>
-      <w:r>
-        <w:t>&gt; | Planning                                | 计划                                  |                      |                      |</w:t>
-      </w:r>
-    </w:p>
-    <w:p>
-      <w:r>
-        <w:t>&gt; | · Estimate                              | · 估计这个任务需要多少时间               | 10                   | 10                   |</w:t>
-      </w:r>
-    </w:p>
-    <w:p>
-      <w:r>
-        <w:t>&gt; | Development                             | 开发                                   |                      |                      |</w:t>
-      </w:r>
-    </w:p>
-    <w:p>
-      <w:r>
-        <w:t>&gt; | · Analysis                              | · 需求分析 (包括学习新技术)              | 300                  | 300                  |</w:t>
-      </w:r>
-    </w:p>
-    <w:p>
-      <w:r>
-        <w:t>&gt; | · Design Spec                           | · 生成设计文档                          | 10                   | 10                   |</w:t>
-      </w:r>
-    </w:p>
-    <w:p>
-      <w:r>
-        <w:t>&gt; | · Design Review                         | · 设计复审                              | 10                   | 10                   |</w:t>
-      </w:r>
-    </w:p>
-    <w:p>
-      <w:r>
-        <w:t>&gt; | · Coding Standard                       | · 代码规范 (为目前的开发制定合适的规范)    | 10                   | 15                   |</w:t>
-      </w:r>
-    </w:p>
-    <w:p>
-      <w:r>
-        <w:t>&gt; | · Design                                | · 具体设计                              | 60                   | 80                   |</w:t>
-      </w:r>
-    </w:p>
-    <w:p>
-      <w:r>
-        <w:t>&gt; | · Coding                                | · 具体编码                              |250                  | 200                  |</w:t>
-      </w:r>
-    </w:p>
-    <w:p>
-      <w:r>
-        <w:lastRenderedPageBreak/>
-        <w:t>&gt; | · Code Review                           | · 代码复审                              | 30                   | 20                   |</w:t>
-      </w:r>
-    </w:p>
-    <w:p>
-      <w:r>
-        <w:t>&gt; | · Test                                  | · 测试（自我测试，修改代码，提交修改）      | 30                   | 20                   |</w:t>
-      </w:r>
-    </w:p>
-    <w:p>
-      <w:r>
-        <w:t>&gt; | Reporting                               | 报告                                    |                      |                      |</w:t>
-      </w:r>
-    </w:p>
-    <w:p>
-      <w:r>
-        <w:t xml:space="preserve">&gt; | · Test </w:t>
-      </w:r>
-      <w:proofErr w:type="spellStart"/>
-      <w:r>
-        <w:t>Repor</w:t>
-      </w:r>
-      <w:proofErr w:type="spellEnd"/>
-      <w:r>
-        <w:t xml:space="preserve">                            | · 测试报告                              | 30                   | 30                   |</w:t>
-      </w:r>
-    </w:p>
-    <w:p>
-      <w:r>
-        <w:t>&gt; | · Size Measurement                      | · 计算工作量                            | 10                   | 10                   |</w:t>
-      </w:r>
-    </w:p>
-    <w:p>
-      <w:r>
-        <w:t>&gt; | · Postmortem &amp; Process Improvement Plan | · 事后总结, 并提出过程改进计划            | 30                   | 20                   |</w:t>
-      </w:r>
-    </w:p>
-    <w:p>
-      <w:r>
-        <w:t>&gt; |                                         | · 合计                                  | 780                 | 725              |</w:t>
-      </w:r>
-    </w:p>
-    <w:p/>
-    <w:p>
-      <w:r>
-        <w:t>|   第N轮  |   新增代码（行）  |   累计代码（行)   |  本轮学习耗时(小时)  |  累计学习耗时（小时） | 重要成长 |</w:t>
-      </w:r>
-    </w:p>
-    <w:p>
-      <w:r>
-        <w:t xml:space="preserve">| ---- | ---- | ---- | ---- |  ---- | ---- | </w:t>
-      </w:r>
-    </w:p>
-    <w:p>
-      <w:r>
-        <w:t xml:space="preserve">|   1   |   0   |   0   |   10   |   10   |  </w:t>
-      </w:r>
-      <w:proofErr w:type="gramStart"/>
-      <w:r>
-        <w:t>在慕课自学</w:t>
-      </w:r>
-      <w:proofErr w:type="gramEnd"/>
-      <w:r>
-        <w:t>了部分CSS样式布局    |</w:t>
-      </w:r>
-    </w:p>
-    <w:p>
-      <w:r>
-        <w:t>|   2   |   85   |   85   |   12   |  22   |  在</w:t>
-      </w:r>
-      <w:proofErr w:type="gramStart"/>
-      <w:r>
-        <w:t>哔</w:t>
-      </w:r>
-      <w:proofErr w:type="gramEnd"/>
-      <w:r>
-        <w:t>哩</w:t>
-      </w:r>
-      <w:proofErr w:type="gramStart"/>
-      <w:r>
-        <w:t>哔哩学习</w:t>
-      </w:r>
-      <w:proofErr w:type="gramEnd"/>
-      <w:r>
-        <w:t>并应用bootstrap框架</w:t>
-      </w:r>
-      <w:proofErr w:type="gramStart"/>
-      <w:r>
-        <w:t>写设置</w:t>
-      </w:r>
-      <w:proofErr w:type="gramEnd"/>
-      <w:r>
-        <w:t>界面    |</w:t>
-      </w:r>
-    </w:p>
-    <w:p>
-      <w:r>
-        <w:t>|   3   |   58   |   143   |   10   |  32   |  对bootstrap更加熟练了    |</w:t>
+        <w:t>一定了解    |</w:t>
       </w:r>
     </w:p>
     <w:p/>

--- a/doc/031702638俞志敏.docx
+++ b/doc/031702638俞志敏.docx
@@ -35,7 +35,6 @@
     </w:p>
     <w:p/>
     <w:p/>
-    <w:p/>
     <w:p>
       <w:r>
         <w:t>- 接下来的计划</w:t>
@@ -43,7 +42,7 @@
     </w:p>
     <w:p>
       <w:r>
-        <w:t xml:space="preserve">   - 继续完成剩余部分设置界面</w:t>
+        <w:t xml:space="preserve">   - 把剩余部分设置界面做完</w:t>
       </w:r>
     </w:p>
     <w:p>
@@ -68,246 +67,243 @@
       </w:r>
       <w:proofErr w:type="gramEnd"/>
       <w:r>
-        <w:t>](https://img2020.cnblogs.com/blog/2532134/202111/2532134-20211114153550053-1940645837.png)</w:t>
+        <w:t>](https://img2020.cnblogs.com/blog/2532134/202111/2532134-20211116181701712-945369647.png)</w:t>
       </w:r>
     </w:p>
     <w:p/>
     <w:p/>
+    <w:p>
+      <w:r>
+        <w:t>- 遇到了哪些困难</w:t>
+      </w:r>
+    </w:p>
+    <w:p>
+      <w:r>
+        <w:t xml:space="preserve">   - 无法对原型做到进行100%还原</w:t>
+      </w:r>
+    </w:p>
+    <w:p>
+      <w:r>
+        <w:t>- 有哪些收获和疑问</w:t>
+      </w:r>
+    </w:p>
+    <w:p>
+      <w:r>
+        <w:t xml:space="preserve">   - 收获是对bootstrap框架更加熟练了，疑问是对前后端数据</w:t>
+      </w:r>
+      <w:proofErr w:type="gramStart"/>
+      <w:r>
+        <w:t>交互仍</w:t>
+      </w:r>
+      <w:proofErr w:type="gramEnd"/>
+      <w:r>
+        <w:t>不熟练</w:t>
+      </w:r>
+    </w:p>
+    <w:p>
+      <w:r>
+        <w:t>- PSP &amp; 学习进度条（学习</w:t>
+      </w:r>
+      <w:proofErr w:type="gramStart"/>
+      <w:r>
+        <w:t>进度条每周</w:t>
+      </w:r>
+      <w:proofErr w:type="gramEnd"/>
+      <w:r>
+        <w:t>追加）</w:t>
+      </w:r>
+    </w:p>
+    <w:p>
+      <w:r>
+        <w:t>* #### PSP &amp; 学习进度条（学习</w:t>
+      </w:r>
+      <w:proofErr w:type="gramStart"/>
+      <w:r>
+        <w:t>进度条每周</w:t>
+      </w:r>
+      <w:proofErr w:type="gramEnd"/>
+      <w:r>
+        <w:t>追加）</w:t>
+      </w:r>
+    </w:p>
+    <w:p>
+      <w:r>
+        <w:t>&gt; | **PSP**   | **Personal Software Process Stages**    | **预估耗时（分钟）** | **实际耗时（分钟）** |</w:t>
+      </w:r>
+    </w:p>
+    <w:p>
+      <w:r>
+        <w:t>&gt; | --------------- | --------------------- | -------------------- | -------------------- |</w:t>
+      </w:r>
+    </w:p>
+    <w:p>
+      <w:r>
+        <w:t>&gt; | Planning                                | 计划                                  |                      |                      |</w:t>
+      </w:r>
+    </w:p>
+    <w:p>
+      <w:r>
+        <w:t>&gt; | · Estimate                              | · 估计这个任务需要多少时间               | 10                   | 10                   |</w:t>
+      </w:r>
+    </w:p>
+    <w:p>
+      <w:r>
+        <w:t>&gt; | Development                             | 开发                                   |                      |                      |</w:t>
+      </w:r>
+    </w:p>
+    <w:p>
+      <w:r>
+        <w:t>&gt; | · Analysis                              | · 需求分析 (包括学习新技术)              | 250                  | 300                  |</w:t>
+      </w:r>
+    </w:p>
+    <w:p>
+      <w:r>
+        <w:t>&gt; | · Design Spec                           | · 生成设计文档                          | 10                   | 10                   |</w:t>
+      </w:r>
+    </w:p>
+    <w:p>
+      <w:r>
+        <w:t>&gt; | · Design Review                         | · 设计复审                              | 10                   | 10                   |</w:t>
+      </w:r>
+    </w:p>
+    <w:p>
+      <w:r>
+        <w:t>&gt; | · Coding Standard                       | · 代码规范 (为目前的开发制定合适的规范)    | 10                   | 15                   |</w:t>
+      </w:r>
+    </w:p>
+    <w:p>
+      <w:r>
+        <w:t>&gt; | · Design                                | · 具体设计                              | 60                   | 80                   |</w:t>
+      </w:r>
+    </w:p>
+    <w:p>
+      <w:r>
+        <w:t>&gt; | · Coding                                | · 具体编码                              |250                  | 230                  |</w:t>
+      </w:r>
+    </w:p>
+    <w:p>
+      <w:r>
+        <w:t xml:space="preserve">&gt; | · Code Review                           | · 代码复审                              </w:t>
+      </w:r>
+      <w:r>
+        <w:lastRenderedPageBreak/>
+        <w:t>| 30                   | 20                   |</w:t>
+      </w:r>
+    </w:p>
+    <w:p>
+      <w:r>
+        <w:t>&gt; | · Test                                  | · 测试（自我测试，修改代码，提交修改）      | 30                   | 20                   |</w:t>
+      </w:r>
+    </w:p>
+    <w:p>
+      <w:r>
+        <w:t>&gt; | Reporting                               | 报告                                    |                      |                      |</w:t>
+      </w:r>
+    </w:p>
+    <w:p>
+      <w:r>
+        <w:t xml:space="preserve">&gt; | · Test </w:t>
+      </w:r>
+      <w:proofErr w:type="spellStart"/>
+      <w:r>
+        <w:t>Repor</w:t>
+      </w:r>
+      <w:proofErr w:type="spellEnd"/>
+      <w:r>
+        <w:t xml:space="preserve">                            | · 测试报告                              | 30                   | 30                   |</w:t>
+      </w:r>
+    </w:p>
+    <w:p>
+      <w:r>
+        <w:t>&gt; | · Size Measurement                      | · 计算工作量                            | 10                   | 10                   |</w:t>
+      </w:r>
+    </w:p>
+    <w:p>
+      <w:r>
+        <w:t>&gt; | · Postmortem &amp; Process Improvement Plan | · 事后总结, 并提出过程改进计划            | 30                   | 20                   |</w:t>
+      </w:r>
+    </w:p>
+    <w:p>
+      <w:r>
+        <w:t>&gt; |                                         | · 合计                                  | 730                 | 755              |</w:t>
+      </w:r>
+    </w:p>
     <w:p/>
-    <w:p/>
-    <w:p>
-      <w:r>
-        <w:t>- 遇到了哪些困难</w:t>
-      </w:r>
-    </w:p>
-    <w:p>
-      <w:r>
-        <w:t xml:space="preserve">   - 设置界面在电脑</w:t>
+    <w:p>
+      <w:r>
+        <w:t>|   第N轮  |   新增代码（行）  |   累计代码（行)   |  本轮学习耗时(小时)  |  累计学习耗时（小时） | 重要成长 |</w:t>
+      </w:r>
+    </w:p>
+    <w:p>
+      <w:r>
+        <w:t xml:space="preserve">| ---- | ---- | ---- | ---- |  ---- | ---- | </w:t>
+      </w:r>
+    </w:p>
+    <w:p>
+      <w:r>
+        <w:t xml:space="preserve">|   1   |   0   |   0   |   10   |   10   |  </w:t>
       </w:r>
       <w:proofErr w:type="gramStart"/>
       <w:r>
-        <w:t>端显示</w:t>
+        <w:t>在慕课自学</w:t>
       </w:r>
       <w:proofErr w:type="gramEnd"/>
       <w:r>
-        <w:t>正常，在手机</w:t>
+        <w:t>了部分CSS样式布局    |</w:t>
+      </w:r>
+    </w:p>
+    <w:p>
+      <w:r>
+        <w:t>|   2   |   85   |   85   |   12   |  22   |  在</w:t>
       </w:r>
       <w:proofErr w:type="gramStart"/>
       <w:r>
-        <w:t>端有点</w:t>
+        <w:t>哔</w:t>
       </w:r>
       <w:proofErr w:type="gramEnd"/>
       <w:r>
-        <w:t>不一样</w:t>
-      </w:r>
-    </w:p>
-    <w:p>
-      <w:r>
-        <w:t>- 有哪些收获和疑问</w:t>
-      </w:r>
-    </w:p>
-    <w:p>
-      <w:r>
-        <w:t xml:space="preserve">   - 收获是对bootstrap框架更加熟练了，疑问是设置界面在手机电脑端下显示不太一样</w:t>
-      </w:r>
-    </w:p>
-    <w:p>
-      <w:r>
-        <w:t>- PSP &amp; 学习进度条（学习</w:t>
+        <w:t>哩</w:t>
       </w:r>
       <w:proofErr w:type="gramStart"/>
       <w:r>
-        <w:t>进度条每周</w:t>
+        <w:t>哔哩学习</w:t>
       </w:r>
       <w:proofErr w:type="gramEnd"/>
       <w:r>
-        <w:t>追加）</w:t>
-      </w:r>
-    </w:p>
-    <w:p>
-      <w:r>
-        <w:t>* #### PSP &amp; 学习进度条（学习</w:t>
+        <w:t>并应用bootstrap框架</w:t>
       </w:r>
       <w:proofErr w:type="gramStart"/>
       <w:r>
-        <w:t>进度条每周</w:t>
+        <w:t>写设置</w:t>
       </w:r>
       <w:proofErr w:type="gramEnd"/>
       <w:r>
-        <w:t>追加）</w:t>
-      </w:r>
-    </w:p>
-    <w:p>
-      <w:r>
-        <w:t>&gt; | **PSP**   | **Personal Software Process Stages**    | **预估耗时（分钟）** | **实际耗时（分钟）** |</w:t>
-      </w:r>
-    </w:p>
-    <w:p>
-      <w:r>
-        <w:t>&gt; | --------------- | --------------------- | -------------------- | -------------------- |</w:t>
-      </w:r>
-    </w:p>
-    <w:p>
-      <w:r>
-        <w:t>&gt; | Planning                                | 计划                                  |                      |                      |</w:t>
-      </w:r>
-    </w:p>
-    <w:p>
-      <w:r>
-        <w:t>&gt; | · Estimate                              | · 估计这个任务需要多少时间               | 10                   | 10                   |</w:t>
-      </w:r>
-    </w:p>
-    <w:p>
-      <w:r>
-        <w:t>&gt; | Development                             | 开发                                   |                      |                      |</w:t>
-      </w:r>
-    </w:p>
-    <w:p>
-      <w:r>
-        <w:t>&gt; | · Analysis                              | · 需求分析 (包括学习新技术)              | 250                  | 300                  |</w:t>
-      </w:r>
-    </w:p>
-    <w:p>
-      <w:r>
-        <w:t>&gt; | · Design Spec                           | · 生成设计文档                          | 10                   | 10                   |</w:t>
-      </w:r>
-    </w:p>
-    <w:p>
-      <w:r>
-        <w:t>&gt; | · Design Review                         | · 设计复审                              | 10                   | 10                   |</w:t>
-      </w:r>
-    </w:p>
-    <w:p>
-      <w:r>
-        <w:t>&gt; | · Coding Standard                       | · 代码规范 (为目前的开发制定合适的规范)    | 10                   | 15                   |</w:t>
-      </w:r>
-    </w:p>
-    <w:p>
-      <w:r>
-        <w:t>&gt; | · Design                                | · 具体设计                              | 60                   | 80                   |</w:t>
-      </w:r>
-    </w:p>
-    <w:p>
-      <w:r>
-        <w:lastRenderedPageBreak/>
-        <w:t>&gt; | · Coding                                | · 具体编码                              |250                  | 230                  |</w:t>
-      </w:r>
-    </w:p>
-    <w:p>
-      <w:r>
-        <w:t>&gt; | · Code Review                           | · 代码复审                              | 30                   | 20                   |</w:t>
-      </w:r>
-    </w:p>
-    <w:p>
-      <w:r>
-        <w:t>&gt; | · Test                                  | · 测试（自我测试，修改代码，提交修改）      | 30                   | 20                   |</w:t>
-      </w:r>
-    </w:p>
-    <w:p>
-      <w:r>
-        <w:t>&gt; | Reporting                               | 报告                                    |                      |                      |</w:t>
-      </w:r>
-    </w:p>
-    <w:p>
-      <w:r>
-        <w:t xml:space="preserve">&gt; | · Test </w:t>
-      </w:r>
-      <w:proofErr w:type="spellStart"/>
-      <w:r>
-        <w:t>Repor</w:t>
-      </w:r>
-      <w:proofErr w:type="spellEnd"/>
-      <w:r>
-        <w:t xml:space="preserve">                            | · 测试报告                              | 30                   | 30                   |</w:t>
-      </w:r>
-    </w:p>
-    <w:p>
-      <w:r>
-        <w:t>&gt; | · Size Measurement                      | · 计算工作量                            | 10                   | 10                   |</w:t>
-      </w:r>
-    </w:p>
-    <w:p>
-      <w:r>
-        <w:t>&gt; | · Postmortem &amp; Process Improvement Plan | · 事后总结, 并提出过程改进计划            | 30                   | 20                   |</w:t>
-      </w:r>
-    </w:p>
-    <w:p>
-      <w:r>
-        <w:t>&gt; |                                         | · 合计                                  | 730                 | 755              |</w:t>
-      </w:r>
-    </w:p>
-    <w:p/>
-    <w:p>
-      <w:r>
-        <w:t>|   第N轮  |   新增代码（行）  |   累计代码（行)   |  本轮学习耗时(小时)  |  累计学习耗时（小时） | 重要成长 |</w:t>
-      </w:r>
-    </w:p>
-    <w:p>
-      <w:r>
-        <w:t xml:space="preserve">| ---- | ---- | ---- | ---- |  ---- | ---- | </w:t>
-      </w:r>
-    </w:p>
-    <w:p>
-      <w:r>
-        <w:t xml:space="preserve">|   1   |   0   |   0   |   10   |   10   |  </w:t>
+        <w:t>界面    |</w:t>
+      </w:r>
+    </w:p>
+    <w:p>
+      <w:r>
+        <w:t>|   3   |   58   |   143   |   10   |  32   |  对bootstrap更加熟练了    |</w:t>
+      </w:r>
+    </w:p>
+    <w:p>
+      <w:r>
+        <w:t>|   4   |   40   |   183   |   8   |  40   |  对前后端</w:t>
       </w:r>
       <w:proofErr w:type="gramStart"/>
       <w:r>
-        <w:t>在慕课自学</w:t>
+        <w:t>交互有</w:t>
       </w:r>
       <w:proofErr w:type="gramEnd"/>
       <w:r>
-        <w:t>了部分CSS样式布局    |</w:t>
-      </w:r>
-    </w:p>
-    <w:p>
-      <w:r>
-        <w:t>|   2   |   85   |   85   |   12   |  22   |  在</w:t>
-      </w:r>
-      <w:proofErr w:type="gramStart"/>
-      <w:r>
-        <w:t>哔</w:t>
-      </w:r>
-      <w:proofErr w:type="gramEnd"/>
-      <w:r>
-        <w:t>哩</w:t>
-      </w:r>
-      <w:proofErr w:type="gramStart"/>
-      <w:r>
-        <w:t>哔哩学习</w:t>
-      </w:r>
-      <w:proofErr w:type="gramEnd"/>
-      <w:r>
-        <w:t>并应用bootstrap框架</w:t>
-      </w:r>
-      <w:proofErr w:type="gramStart"/>
-      <w:r>
-        <w:t>写设置</w:t>
-      </w:r>
-      <w:proofErr w:type="gramEnd"/>
-      <w:r>
-        <w:t>界面    |</w:t>
-      </w:r>
-    </w:p>
-    <w:p>
-      <w:r>
-        <w:t>|   3   |   58   |   143   |   10   |  32   |  对bootstrap更加熟练了    |</w:t>
-      </w:r>
-    </w:p>
-    <w:p>
-      <w:r>
-        <w:t>|   4   |   40   |   183   |   8   |  40   |  对前后端</w:t>
-      </w:r>
-      <w:proofErr w:type="gramStart"/>
-      <w:r>
-        <w:t>交互有</w:t>
-      </w:r>
-      <w:proofErr w:type="gramEnd"/>
-      <w:r>
         <w:t>一定了解    |</w:t>
       </w:r>
     </w:p>
-    <w:p/>
+    <w:p>
+      <w:r>
+        <w:t>|   5   |   30   |  213  |   6   |  46   |  巩固了前面的知识    |</w:t>
+      </w:r>
+    </w:p>
     <w:p/>
     <w:sectPr>
       <w:pgSz w:w="11906" w:h="16838"/>
